--- a/uploads/tickets/ticket_2_692a1aff31c86.docx
+++ b/uploads/tickets/ticket_2_692a1aff31c86.docx
@@ -3130,6 +3130,7 @@
   <w:style w:type="character" w:default="1" w:styleId="Fuentedeprrafopredeter">
     <w:name w:val="Default Paragraph Font"/>
     <w:uiPriority w:val="1"/>
+    <w:semiHidden/>
     <w:unhideWhenUsed/>
   </w:style>
   <w:style w:type="table" w:default="1" w:styleId="Tablanormal">
